--- a/迭代评估报告-sprint3.docx
+++ b/迭代评估报告-sprint3.docx
@@ -118,7 +118,15 @@
           <w:szCs w:val="21"/>
           <w:lang w:eastAsia="zh-Hans"/>
         </w:rPr>
-        <w:t>11</w:t>
+        <w:t>1</w:t>
+      </w:r>
+      <w:r>
+        <w:rPr>
+          <w:rFonts w:hint="eastAsia" w:ascii="宋体"/>
+          <w:szCs w:val="21"/>
+          <w:lang w:val="en-US" w:eastAsia="zh-CN"/>
+        </w:rPr>
+        <w:t>2</w:t>
       </w:r>
       <w:r>
         <w:rPr>
@@ -134,8 +142,10 @@
           <w:szCs w:val="21"/>
           <w:lang w:val="en-US" w:eastAsia="zh-CN"/>
         </w:rPr>
-        <w:t>23</w:t>
+        <w:t>2</w:t>
       </w:r>
+      <w:bookmarkStart w:id="0" w:name="_GoBack"/>
+      <w:bookmarkEnd w:id="0"/>
     </w:p>
     <w:tbl>
       <w:tblPr>
@@ -725,41 +735,10 @@
                 <w:szCs w:val="21"/>
               </w:rPr>
             </w:pPr>
-            <w:r>
-              <w:rPr>
-                <w:rFonts w:hint="eastAsia"/>
-                <w:szCs w:val="21"/>
-                <w:lang w:eastAsia="zh-Hans"/>
-              </w:rPr>
-              <w:t>git提交信息评审</w:t>
-            </w:r>
-            <w:r>
-              <w:rPr>
-                <w:szCs w:val="21"/>
-                <w:lang w:eastAsia="zh-Hans"/>
-              </w:rPr>
-              <w:t>：</w:t>
-            </w:r>
-            <w:r>
-              <w:rPr>
-                <w:rFonts w:hint="eastAsia"/>
-                <w:szCs w:val="21"/>
-                <w:lang w:eastAsia="zh-Hans"/>
-              </w:rPr>
-              <w:t>每周定期将分支内容整合到主分支</w:t>
-            </w:r>
-            <w:r>
-              <w:rPr>
-                <w:szCs w:val="21"/>
-                <w:lang w:eastAsia="zh-Hans"/>
-              </w:rPr>
-              <w:t>。</w:t>
-            </w:r>
           </w:p>
           <w:p>
             <w:pPr>
               <w:numPr>
-                <w:ilvl w:val="0"/>
                 <w:numId w:val="0"/>
               </w:numPr>
               <w:adjustRightInd w:val="0"/>
@@ -941,8 +920,6 @@
               </w:rPr>
               <w:t>：</w:t>
             </w:r>
-            <w:bookmarkStart w:id="0" w:name="_GoBack"/>
-            <w:bookmarkEnd w:id="0"/>
           </w:p>
           <w:p>
             <w:pPr>

--- a/迭代评估报告-sprint3.docx
+++ b/迭代评估报告-sprint3.docx
@@ -142,10 +142,8 @@
           <w:szCs w:val="21"/>
           <w:lang w:val="en-US" w:eastAsia="zh-CN"/>
         </w:rPr>
-        <w:t>2</w:t>
+        <w:t>12</w:t>
       </w:r>
-      <w:bookmarkStart w:id="0" w:name="_GoBack"/>
-      <w:bookmarkEnd w:id="0"/>
     </w:p>
     <w:tbl>
       <w:tblPr>
@@ -160,7 +158,7 @@
           <w:insideH w:val="single" w:color="auto" w:sz="4" w:space="0"/>
           <w:insideV w:val="single" w:color="auto" w:sz="4" w:space="0"/>
         </w:tblBorders>
-        <w:tblLayout w:type="autofit"/>
+        <w:tblLayout w:type="fixed"/>
         <w:tblCellMar>
           <w:top w:w="0" w:type="dxa"/>
           <w:left w:w="108" w:type="dxa"/>
@@ -184,6 +182,7 @@
             <w:insideH w:val="single" w:color="auto" w:sz="4" w:space="0"/>
             <w:insideV w:val="single" w:color="auto" w:sz="4" w:space="0"/>
           </w:tblBorders>
+          <w:tblLayout w:type="fixed"/>
           <w:tblCellMar>
             <w:top w:w="0" w:type="dxa"/>
             <w:left w:w="108" w:type="dxa"/>
@@ -311,6 +310,7 @@
             <w:insideH w:val="single" w:color="auto" w:sz="4" w:space="0"/>
             <w:insideV w:val="single" w:color="auto" w:sz="4" w:space="0"/>
           </w:tblBorders>
+          <w:tblLayout w:type="fixed"/>
           <w:tblCellMar>
             <w:top w:w="0" w:type="dxa"/>
             <w:left w:w="108" w:type="dxa"/>
@@ -359,7 +359,9 @@
               <w:spacing w:line="460" w:lineRule="atLeast"/>
               <w:jc w:val="center"/>
               <w:rPr>
-                <w:szCs w:val="21"/>
+                <w:rFonts w:hint="eastAsia" w:eastAsia="宋体"/>
+                <w:szCs w:val="21"/>
+                <w:lang w:val="en-US" w:eastAsia="zh-CN"/>
               </w:rPr>
             </w:pPr>
             <w:r>
@@ -380,8 +382,9 @@
               <w:rPr>
                 <w:rFonts w:hint="eastAsia"/>
                 <w:szCs w:val="21"/>
-              </w:rPr>
-              <w:t>2</w:t>
+                <w:lang w:val="en-US" w:eastAsia="zh-CN"/>
+              </w:rPr>
+              <w:t>3</w:t>
             </w:r>
           </w:p>
         </w:tc>
@@ -548,6 +551,7 @@
             <w:insideH w:val="single" w:color="auto" w:sz="4" w:space="0"/>
             <w:insideV w:val="single" w:color="auto" w:sz="4" w:space="0"/>
           </w:tblBorders>
+          <w:tblLayout w:type="fixed"/>
           <w:tblCellMar>
             <w:top w:w="0" w:type="dxa"/>
             <w:left w:w="108" w:type="dxa"/>
@@ -589,10 +593,155 @@
               <w:snapToGrid w:val="0"/>
               <w:spacing w:line="460" w:lineRule="atLeast"/>
               <w:rPr>
-                <w:rFonts w:hint="eastAsia"/>
-                <w:szCs w:val="21"/>
-              </w:rPr>
-            </w:pPr>
+                <w:szCs w:val="21"/>
+                <w:lang w:eastAsia="zh-Hans"/>
+              </w:rPr>
+            </w:pPr>
+            <w:r>
+              <w:rPr>
+                <w:rFonts w:hint="eastAsia"/>
+                <w:szCs w:val="21"/>
+                <w:lang w:val="en-US" w:eastAsia="zh-CN"/>
+              </w:rPr>
+              <w:t>完成云端工艺流程配置</w:t>
+            </w:r>
+            <w:r>
+              <w:rPr>
+                <w:szCs w:val="21"/>
+                <w:lang w:eastAsia="zh-Hans"/>
+              </w:rPr>
+              <w:t>。</w:t>
+            </w:r>
+          </w:p>
+          <w:p>
+            <w:pPr>
+              <w:numPr>
+                <w:ilvl w:val="0"/>
+                <w:numId w:val="3"/>
+              </w:numPr>
+              <w:adjustRightInd w:val="0"/>
+              <w:snapToGrid w:val="0"/>
+              <w:spacing w:line="460" w:lineRule="atLeast"/>
+              <w:rPr>
+                <w:szCs w:val="21"/>
+                <w:lang w:eastAsia="zh-Hans"/>
+              </w:rPr>
+            </w:pPr>
+            <w:r>
+              <w:rPr>
+                <w:rFonts w:hint="eastAsia"/>
+                <w:szCs w:val="21"/>
+                <w:lang w:val="en-US" w:eastAsia="zh-CN"/>
+              </w:rPr>
+              <w:t>完成云端工艺流程下发</w:t>
+            </w:r>
+            <w:r>
+              <w:rPr>
+                <w:szCs w:val="21"/>
+                <w:lang w:eastAsia="zh-Hans"/>
+              </w:rPr>
+              <w:t>。</w:t>
+            </w:r>
+          </w:p>
+          <w:p>
+            <w:pPr>
+              <w:numPr>
+                <w:ilvl w:val="0"/>
+                <w:numId w:val="3"/>
+              </w:numPr>
+              <w:adjustRightInd w:val="0"/>
+              <w:snapToGrid w:val="0"/>
+              <w:spacing w:line="460" w:lineRule="atLeast"/>
+              <w:rPr>
+                <w:szCs w:val="21"/>
+                <w:lang w:eastAsia="zh-Hans"/>
+              </w:rPr>
+            </w:pPr>
+            <w:r>
+              <w:rPr>
+                <w:rFonts w:hint="eastAsia"/>
+                <w:szCs w:val="21"/>
+                <w:lang w:val="en-US" w:eastAsia="zh-CN"/>
+              </w:rPr>
+              <w:t>完成边缘端工艺流程接收与设备绑定</w:t>
+            </w:r>
+            <w:r>
+              <w:rPr>
+                <w:rFonts w:hint="eastAsia"/>
+                <w:szCs w:val="21"/>
+                <w:lang w:eastAsia="zh-Hans"/>
+              </w:rPr>
+              <w:t>。</w:t>
+            </w:r>
+          </w:p>
+          <w:p>
+            <w:pPr>
+              <w:numPr>
+                <w:ilvl w:val="0"/>
+                <w:numId w:val="3"/>
+              </w:numPr>
+              <w:adjustRightInd w:val="0"/>
+              <w:snapToGrid w:val="0"/>
+              <w:spacing w:line="460" w:lineRule="atLeast"/>
+              <w:rPr>
+                <w:szCs w:val="21"/>
+                <w:lang w:eastAsia="zh-Hans"/>
+              </w:rPr>
+            </w:pPr>
+            <w:r>
+              <w:rPr>
+                <w:rFonts w:hint="eastAsia"/>
+                <w:szCs w:val="21"/>
+                <w:lang w:val="en-US" w:eastAsia="zh-CN"/>
+              </w:rPr>
+              <w:t>完成边缘端工艺流程执行。</w:t>
+            </w:r>
+          </w:p>
+          <w:p>
+            <w:pPr>
+              <w:numPr>
+                <w:ilvl w:val="0"/>
+                <w:numId w:val="3"/>
+              </w:numPr>
+              <w:adjustRightInd w:val="0"/>
+              <w:snapToGrid w:val="0"/>
+              <w:spacing w:line="460" w:lineRule="atLeast"/>
+              <w:rPr>
+                <w:szCs w:val="21"/>
+                <w:lang w:eastAsia="zh-Hans"/>
+              </w:rPr>
+            </w:pPr>
+            <w:r>
+              <w:rPr>
+                <w:rFonts w:hint="eastAsia"/>
+                <w:szCs w:val="21"/>
+                <w:lang w:val="en-US" w:eastAsia="zh-CN"/>
+              </w:rPr>
+              <w:t>完成边缘端设备状态可视化。</w:t>
+            </w:r>
+          </w:p>
+          <w:p>
+            <w:pPr>
+              <w:numPr>
+                <w:ilvl w:val="0"/>
+                <w:numId w:val="3"/>
+              </w:numPr>
+              <w:adjustRightInd w:val="0"/>
+              <w:snapToGrid w:val="0"/>
+              <w:spacing w:line="460" w:lineRule="atLeast"/>
+              <w:rPr>
+                <w:rFonts w:hint="eastAsia"/>
+                <w:szCs w:val="21"/>
+              </w:rPr>
+            </w:pPr>
+            <w:r>
+              <w:rPr>
+                <w:rFonts w:hint="eastAsia"/>
+                <w:szCs w:val="21"/>
+                <w:lang w:val="en-US" w:eastAsia="zh-CN"/>
+              </w:rPr>
+              <w:t>完成边缘端的设备状态可视化功能的前后端联调。</w:t>
+            </w:r>
           </w:p>
           <w:p>
             <w:pPr>
@@ -621,6 +770,7 @@
             <w:insideH w:val="single" w:color="auto" w:sz="4" w:space="0"/>
             <w:insideV w:val="single" w:color="auto" w:sz="4" w:space="0"/>
           </w:tblBorders>
+          <w:tblLayout w:type="fixed"/>
           <w:tblCellMar>
             <w:top w:w="0" w:type="dxa"/>
             <w:left w:w="108" w:type="dxa"/>
@@ -733,19 +883,360 @@
               <w:spacing w:line="460" w:lineRule="atLeast"/>
               <w:rPr>
                 <w:szCs w:val="21"/>
-              </w:rPr>
-            </w:pPr>
+                <w:lang w:eastAsia="zh-Hans"/>
+              </w:rPr>
+            </w:pPr>
+            <w:r>
+              <w:rPr>
+                <w:rFonts w:hint="eastAsia"/>
+                <w:szCs w:val="21"/>
+                <w:lang w:eastAsia="zh-Hans"/>
+              </w:rPr>
+              <w:t>git提交信息评审</w:t>
+            </w:r>
+            <w:r>
+              <w:rPr>
+                <w:szCs w:val="21"/>
+                <w:lang w:eastAsia="zh-Hans"/>
+              </w:rPr>
+              <w:t>：</w:t>
+            </w:r>
+            <w:r>
+              <w:rPr>
+                <w:rFonts w:hint="eastAsia"/>
+                <w:szCs w:val="21"/>
+                <w:lang w:eastAsia="zh-Hans"/>
+              </w:rPr>
+              <w:t>每周定期将分支内容</w:t>
+            </w:r>
+            <w:r>
+              <w:rPr>
+                <w:rFonts w:hint="eastAsia"/>
+                <w:szCs w:val="21"/>
+                <w:lang w:val="en-US" w:eastAsia="zh-CN"/>
+              </w:rPr>
+              <w:t>进行code review并</w:t>
+            </w:r>
+            <w:r>
+              <w:rPr>
+                <w:rFonts w:hint="eastAsia"/>
+                <w:szCs w:val="21"/>
+                <w:lang w:eastAsia="zh-Hans"/>
+              </w:rPr>
+              <w:t>整合到主分支</w:t>
+            </w:r>
+            <w:r>
+              <w:rPr>
+                <w:szCs w:val="21"/>
+                <w:lang w:eastAsia="zh-Hans"/>
+              </w:rPr>
+              <w:t>。</w:t>
+            </w:r>
           </w:p>
           <w:p>
             <w:pPr>
               <w:numPr>
+                <w:ilvl w:val="0"/>
+                <w:numId w:val="4"/>
+              </w:numPr>
+              <w:adjustRightInd w:val="0"/>
+              <w:snapToGrid w:val="0"/>
+              <w:spacing w:line="460" w:lineRule="atLeast"/>
+              <w:rPr>
+                <w:szCs w:val="21"/>
+                <w:lang w:eastAsia="zh-Hans"/>
+              </w:rPr>
+            </w:pPr>
+            <w:r>
+              <w:rPr>
+                <w:rFonts w:hint="eastAsia"/>
+                <w:szCs w:val="21"/>
+                <w:lang w:val="en-US" w:eastAsia="zh-CN"/>
+              </w:rPr>
+              <w:t>文档评审：组员对迭代计划、测试计划、测试报告进行评审，符合要求。</w:t>
+            </w:r>
+          </w:p>
+          <w:p>
+            <w:pPr>
+              <w:numPr>
+                <w:ilvl w:val="0"/>
+                <w:numId w:val="4"/>
+              </w:numPr>
+              <w:adjustRightInd w:val="0"/>
+              <w:snapToGrid w:val="0"/>
+              <w:spacing w:line="460" w:lineRule="atLeast"/>
+              <w:rPr>
+                <w:szCs w:val="21"/>
+                <w:lang w:eastAsia="zh-Hans"/>
+              </w:rPr>
+            </w:pPr>
+            <w:r>
+              <w:rPr>
+                <w:rFonts w:hint="eastAsia"/>
+                <w:szCs w:val="21"/>
+                <w:lang w:val="en-US" w:eastAsia="zh-CN"/>
+              </w:rPr>
+              <w:t>对项目后端各类方法进行单元测试：输入输出正确，抛出的异常符合要求。</w:t>
+            </w:r>
+          </w:p>
+          <w:p>
+            <w:pPr>
+              <w:numPr>
+                <w:ilvl w:val="0"/>
+                <w:numId w:val="4"/>
+              </w:numPr>
+              <w:adjustRightInd w:val="0"/>
+              <w:snapToGrid w:val="0"/>
+              <w:spacing w:line="460" w:lineRule="atLeast"/>
+              <w:rPr>
+                <w:szCs w:val="21"/>
+                <w:lang w:eastAsia="zh-Hans"/>
+              </w:rPr>
+            </w:pPr>
+            <w:r>
+              <w:rPr>
+                <w:rFonts w:hint="eastAsia"/>
+                <w:szCs w:val="21"/>
+                <w:lang w:val="en-US" w:eastAsia="zh-CN"/>
+              </w:rPr>
+              <w:t>云端工艺流程配置系统测试</w:t>
+            </w:r>
+            <w:r>
+              <w:rPr>
+                <w:szCs w:val="21"/>
+                <w:lang w:eastAsia="zh-Hans"/>
+              </w:rPr>
+              <w:t>：</w:t>
+            </w:r>
+            <w:r>
+              <w:rPr>
+                <w:rFonts w:hint="eastAsia"/>
+                <w:szCs w:val="21"/>
+                <w:lang w:val="en-US" w:eastAsia="zh-CN"/>
+              </w:rPr>
+              <w:t>顺利实现</w:t>
+            </w:r>
+            <w:r>
+              <w:rPr>
+                <w:szCs w:val="21"/>
+                <w:lang w:eastAsia="zh-Hans"/>
+              </w:rPr>
+              <w:t>。</w:t>
+            </w:r>
+          </w:p>
+          <w:p>
+            <w:pPr>
+              <w:numPr>
+                <w:ilvl w:val="0"/>
+                <w:numId w:val="4"/>
+              </w:numPr>
+              <w:adjustRightInd w:val="0"/>
+              <w:snapToGrid w:val="0"/>
+              <w:spacing w:line="460" w:lineRule="atLeast"/>
+              <w:rPr>
+                <w:szCs w:val="21"/>
+                <w:lang w:eastAsia="zh-Hans"/>
+              </w:rPr>
+            </w:pPr>
+            <w:r>
+              <w:rPr>
+                <w:rFonts w:hint="eastAsia"/>
+                <w:szCs w:val="21"/>
+                <w:lang w:val="en-US" w:eastAsia="zh-CN"/>
+              </w:rPr>
+              <w:t>云端工艺流程下发系统测试：顺利实现。</w:t>
+            </w:r>
+          </w:p>
+          <w:p>
+            <w:pPr>
+              <w:numPr>
+                <w:ilvl w:val="0"/>
+                <w:numId w:val="4"/>
+              </w:numPr>
+              <w:adjustRightInd w:val="0"/>
+              <w:snapToGrid w:val="0"/>
+              <w:spacing w:line="460" w:lineRule="atLeast"/>
+              <w:rPr>
+                <w:szCs w:val="21"/>
+                <w:lang w:eastAsia="zh-Hans"/>
+              </w:rPr>
+            </w:pPr>
+            <w:r>
+              <w:rPr>
+                <w:rFonts w:hint="eastAsia"/>
+                <w:szCs w:val="21"/>
+                <w:lang w:val="en-US" w:eastAsia="zh-CN"/>
+              </w:rPr>
+              <w:t>边缘端工艺流程的接收与设备绑定系统测试：顺利实现。</w:t>
+            </w:r>
+          </w:p>
+          <w:p>
+            <w:pPr>
+              <w:numPr>
+                <w:ilvl w:val="0"/>
+                <w:numId w:val="4"/>
+              </w:numPr>
+              <w:adjustRightInd w:val="0"/>
+              <w:snapToGrid w:val="0"/>
+              <w:spacing w:line="460" w:lineRule="atLeast"/>
+              <w:rPr>
+                <w:szCs w:val="21"/>
+              </w:rPr>
+            </w:pPr>
+            <w:r>
+              <w:rPr>
+                <w:rFonts w:hint="eastAsia"/>
+                <w:szCs w:val="21"/>
+                <w:lang w:val="en-US" w:eastAsia="zh-CN"/>
+              </w:rPr>
+              <w:t>边缘端工艺流程执行系统测试：顺利实现。</w:t>
+            </w:r>
+          </w:p>
+          <w:p>
+            <w:pPr>
+              <w:numPr>
+                <w:ilvl w:val="0"/>
+                <w:numId w:val="4"/>
+              </w:numPr>
+              <w:adjustRightInd w:val="0"/>
+              <w:snapToGrid w:val="0"/>
+              <w:spacing w:line="460" w:lineRule="atLeast"/>
+              <w:rPr>
+                <w:szCs w:val="21"/>
+              </w:rPr>
+            </w:pPr>
+            <w:r>
+              <w:rPr>
+                <w:rFonts w:hint="eastAsia"/>
+                <w:szCs w:val="21"/>
+                <w:lang w:val="en-US" w:eastAsia="zh-CN"/>
+              </w:rPr>
+              <w:t>边缘端设备状态可视化系统测试：顺利实现。</w:t>
+            </w:r>
+          </w:p>
+          <w:p>
+            <w:pPr>
+              <w:numPr>
+                <w:ilvl w:val="0"/>
+                <w:numId w:val="4"/>
+              </w:numPr>
+              <w:adjustRightInd w:val="0"/>
+              <w:snapToGrid w:val="0"/>
+              <w:spacing w:line="460" w:lineRule="atLeast"/>
+              <w:rPr>
+                <w:szCs w:val="21"/>
+              </w:rPr>
+            </w:pPr>
+            <w:r>
+              <w:rPr>
+                <w:rFonts w:hint="eastAsia"/>
+                <w:szCs w:val="21"/>
+                <w:lang w:val="en-US" w:eastAsia="zh-CN"/>
+              </w:rPr>
+              <w:t>边缘端采集数据性能测试：符合要求。</w:t>
+            </w:r>
+          </w:p>
+          <w:p>
+            <w:pPr>
+              <w:numPr>
+                <w:ilvl w:val="0"/>
+                <w:numId w:val="4"/>
+              </w:numPr>
+              <w:adjustRightInd w:val="0"/>
+              <w:snapToGrid w:val="0"/>
+              <w:spacing w:line="460" w:lineRule="atLeast"/>
+              <w:rPr>
+                <w:szCs w:val="21"/>
+              </w:rPr>
+            </w:pPr>
+            <w:r>
+              <w:rPr>
+                <w:rFonts w:hint="eastAsia"/>
+                <w:szCs w:val="21"/>
+                <w:lang w:val="en-US" w:eastAsia="zh-CN"/>
+              </w:rPr>
+              <w:t>边缘端采集数据并发测试：符合要求。</w:t>
+            </w:r>
+          </w:p>
+          <w:p>
+            <w:pPr>
+              <w:numPr>
+                <w:ilvl w:val="0"/>
+                <w:numId w:val="4"/>
+              </w:numPr>
+              <w:adjustRightInd w:val="0"/>
+              <w:snapToGrid w:val="0"/>
+              <w:spacing w:line="460" w:lineRule="atLeast"/>
+              <w:rPr>
+                <w:szCs w:val="21"/>
+              </w:rPr>
+            </w:pPr>
+            <w:r>
+              <w:rPr>
+                <w:rFonts w:hint="eastAsia"/>
+                <w:szCs w:val="21"/>
+                <w:lang w:val="en-US" w:eastAsia="zh-CN"/>
+              </w:rPr>
+              <w:t>边缘端执行工艺流程性能测试：符合要求。</w:t>
+            </w:r>
+          </w:p>
+          <w:p>
+            <w:pPr>
+              <w:numPr>
+                <w:ilvl w:val="0"/>
+                <w:numId w:val="4"/>
+              </w:numPr>
+              <w:adjustRightInd w:val="0"/>
+              <w:snapToGrid w:val="0"/>
+              <w:spacing w:line="460" w:lineRule="atLeast"/>
+              <w:rPr>
+                <w:szCs w:val="21"/>
+              </w:rPr>
+            </w:pPr>
+            <w:r>
+              <w:rPr>
+                <w:rFonts w:hint="eastAsia"/>
+                <w:szCs w:val="21"/>
+                <w:lang w:val="en-US" w:eastAsia="zh-CN"/>
+              </w:rPr>
+              <w:t>边缘端可靠性测试：符合要求。</w:t>
+            </w:r>
+          </w:p>
+          <w:p>
+            <w:pPr>
+              <w:numPr>
+                <w:ilvl w:val="0"/>
+                <w:numId w:val="4"/>
+              </w:numPr>
+              <w:adjustRightInd w:val="0"/>
+              <w:snapToGrid w:val="0"/>
+              <w:spacing w:line="460" w:lineRule="atLeast"/>
+              <w:rPr>
+                <w:szCs w:val="21"/>
+              </w:rPr>
+            </w:pPr>
+            <w:r>
+              <w:rPr>
+                <w:rFonts w:hint="eastAsia"/>
+                <w:szCs w:val="21"/>
+                <w:lang w:val="en-US" w:eastAsia="zh-CN"/>
+              </w:rPr>
+              <w:t>云端可靠性测试：符合要求。</w:t>
+            </w:r>
+          </w:p>
+          <w:p>
+            <w:pPr>
+              <w:numPr>
+                <w:ilvl w:val="0"/>
                 <w:numId w:val="0"/>
               </w:numPr>
               <w:adjustRightInd w:val="0"/>
               <w:snapToGrid w:val="0"/>
               <w:spacing w:line="460" w:lineRule="atLeast"/>
               <w:rPr>
-                <w:szCs w:val="21"/>
+                <w:rFonts w:hint="eastAsia" w:eastAsia="宋体"/>
+                <w:szCs w:val="21"/>
+                <w:lang w:val="en-US" w:eastAsia="zh-CN"/>
               </w:rPr>
             </w:pPr>
           </w:p>
@@ -761,6 +1252,7 @@
             <w:insideH w:val="single" w:color="auto" w:sz="4" w:space="0"/>
             <w:insideV w:val="single" w:color="auto" w:sz="4" w:space="0"/>
           </w:tblBorders>
+          <w:tblLayout w:type="fixed"/>
           <w:tblCellMar>
             <w:top w:w="0" w:type="dxa"/>
             <w:left w:w="108" w:type="dxa"/>
@@ -802,27 +1294,19 @@
               <w:snapToGrid w:val="0"/>
               <w:spacing w:line="460" w:lineRule="atLeast"/>
               <w:rPr>
-                <w:rFonts w:hint="eastAsia" w:eastAsia="宋体"/>
-                <w:szCs w:val="21"/>
-                <w:lang w:eastAsia="zh-CN"/>
-              </w:rPr>
-            </w:pPr>
-          </w:p>
-          <w:p>
-            <w:pPr>
-              <w:numPr>
-                <w:ilvl w:val="0"/>
-                <w:numId w:val="0"/>
-              </w:numPr>
-              <w:adjustRightInd w:val="0"/>
-              <w:snapToGrid w:val="0"/>
-              <w:spacing w:line="460" w:lineRule="atLeast"/>
-              <w:rPr>
-                <w:rFonts w:hint="eastAsia" w:eastAsia="宋体"/>
-                <w:szCs w:val="21"/>
-                <w:lang w:eastAsia="zh-CN"/>
-              </w:rPr>
-            </w:pPr>
+                <w:rFonts w:hint="default" w:eastAsia="宋体"/>
+                <w:szCs w:val="21"/>
+                <w:lang w:val="en-US" w:eastAsia="zh-CN"/>
+              </w:rPr>
+            </w:pPr>
+            <w:r>
+              <w:rPr>
+                <w:rFonts w:hint="eastAsia"/>
+                <w:szCs w:val="21"/>
+                <w:lang w:val="en-US" w:eastAsia="zh-CN"/>
+              </w:rPr>
+              <w:t>进度问题：由于项目组成员时间问题，本次迭代计划没有顺利完成，未完成的任务顺延至下一迭代，当前进度比预期晚一周至一周半。</w:t>
+            </w:r>
           </w:p>
         </w:tc>
       </w:tr>
@@ -836,6 +1320,7 @@
             <w:insideH w:val="single" w:color="auto" w:sz="4" w:space="0"/>
             <w:insideV w:val="single" w:color="auto" w:sz="4" w:space="0"/>
           </w:tblBorders>
+          <w:tblLayout w:type="fixed"/>
           <w:tblCellMar>
             <w:top w:w="0" w:type="dxa"/>
             <w:left w:w="108" w:type="dxa"/>
@@ -872,53 +1357,126 @@
               <w:snapToGrid w:val="0"/>
               <w:spacing w:line="460" w:lineRule="atLeast"/>
               <w:rPr>
+                <w:szCs w:val="21"/>
+                <w:lang w:eastAsia="zh-Hans"/>
+              </w:rPr>
+            </w:pPr>
+            <w:r>
+              <w:rPr>
+                <w:rFonts w:hint="eastAsia"/>
+                <w:szCs w:val="21"/>
+                <w:lang w:eastAsia="zh-Hans"/>
+              </w:rPr>
+              <w:t>经验</w:t>
+            </w:r>
+            <w:r>
+              <w:rPr>
+                <w:szCs w:val="21"/>
+                <w:lang w:eastAsia="zh-Hans"/>
+              </w:rPr>
+              <w:t>：</w:t>
+            </w:r>
+          </w:p>
+          <w:p>
+            <w:pPr>
+              <w:numPr>
+                <w:ilvl w:val="0"/>
+                <w:numId w:val="6"/>
+              </w:numPr>
+              <w:adjustRightInd w:val="0"/>
+              <w:snapToGrid w:val="0"/>
+              <w:spacing w:line="460" w:lineRule="atLeast"/>
+              <w:rPr>
+                <w:rFonts w:hint="eastAsia"/>
+                <w:szCs w:val="21"/>
+                <w:lang w:val="en-US" w:eastAsia="zh-CN"/>
+              </w:rPr>
+            </w:pPr>
+            <w:r>
+              <w:rPr>
+                <w:rFonts w:hint="eastAsia"/>
+                <w:szCs w:val="21"/>
+                <w:lang w:val="en-US" w:eastAsia="zh-CN"/>
+              </w:rPr>
+              <w:t>在迭代二的基础上，项目成员加强了沟通协作，统一了代码风格，在开发、联调和测试上更加顺利。</w:t>
+            </w:r>
+          </w:p>
+          <w:p>
+            <w:pPr>
+              <w:adjustRightInd w:val="0"/>
+              <w:snapToGrid w:val="0"/>
+              <w:spacing w:line="460" w:lineRule="atLeast"/>
+              <w:rPr>
                 <w:rFonts w:hint="eastAsia"/>
                 <w:szCs w:val="21"/>
                 <w:lang w:eastAsia="zh-CN"/>
               </w:rPr>
             </w:pPr>
-            <w:r>
-              <w:rPr>
-                <w:rFonts w:hint="eastAsia"/>
-                <w:szCs w:val="21"/>
-                <w:lang w:eastAsia="zh-Hans"/>
-              </w:rPr>
-              <w:t>经验</w:t>
-            </w:r>
-            <w:r>
-              <w:rPr>
-                <w:szCs w:val="21"/>
-                <w:lang w:eastAsia="zh-Hans"/>
+            <w:bookmarkStart w:id="0" w:name="_GoBack"/>
+            <w:bookmarkEnd w:id="0"/>
+            <w:r>
+              <w:rPr>
+                <w:rFonts w:hint="eastAsia"/>
+                <w:szCs w:val="21"/>
+                <w:lang w:eastAsia="zh-Hans"/>
+              </w:rPr>
+              <w:t>教训</w:t>
+            </w:r>
+            <w:r>
+              <w:rPr>
+                <w:rFonts w:hint="eastAsia"/>
+                <w:szCs w:val="21"/>
+                <w:lang w:eastAsia="zh-CN"/>
               </w:rPr>
               <w:t>：</w:t>
             </w:r>
           </w:p>
           <w:p>
             <w:pPr>
-              <w:adjustRightInd w:val="0"/>
-              <w:snapToGrid w:val="0"/>
-              <w:spacing w:line="460" w:lineRule="atLeast"/>
-              <w:rPr>
-                <w:rFonts w:hint="eastAsia"/>
-                <w:szCs w:val="21"/>
-                <w:lang w:eastAsia="zh-Hans"/>
-              </w:rPr>
-            </w:pPr>
-            <w:r>
-              <w:rPr>
-                <w:rFonts w:hint="eastAsia"/>
-                <w:szCs w:val="21"/>
-                <w:lang w:eastAsia="zh-Hans"/>
-              </w:rPr>
-              <w:t>教训</w:t>
-            </w:r>
-            <w:r>
-              <w:rPr>
-                <w:rFonts w:hint="eastAsia"/>
-                <w:szCs w:val="21"/>
-                <w:lang w:eastAsia="zh-CN"/>
-              </w:rPr>
-              <w:t>：</w:t>
+              <w:numPr>
+                <w:ilvl w:val="0"/>
+                <w:numId w:val="7"/>
+              </w:numPr>
+              <w:adjustRightInd w:val="0"/>
+              <w:snapToGrid w:val="0"/>
+              <w:spacing w:line="460" w:lineRule="atLeast"/>
+              <w:rPr>
+                <w:rFonts w:hint="eastAsia"/>
+                <w:szCs w:val="21"/>
+                <w:lang w:val="en-US" w:eastAsia="zh-CN"/>
+              </w:rPr>
+            </w:pPr>
+            <w:r>
+              <w:rPr>
+                <w:rFonts w:hint="eastAsia"/>
+                <w:szCs w:val="21"/>
+                <w:lang w:val="en-US" w:eastAsia="zh-CN"/>
+              </w:rPr>
+              <w:t>由于版本1中后端的返回类不能很好地反应后端异常，在迭代三中新增后端的自定义异常处理类，并统一后端的返回类，同时对前端的数据接收进行了相应的修改，增加了异常拦截。一开始项目组没有认识到后端向前端准确反馈异常的需要的重要性，导致了本次的返工。</w:t>
+            </w:r>
+          </w:p>
+          <w:p>
+            <w:pPr>
+              <w:numPr>
+                <w:ilvl w:val="0"/>
+                <w:numId w:val="7"/>
+              </w:numPr>
+              <w:adjustRightInd w:val="0"/>
+              <w:snapToGrid w:val="0"/>
+              <w:spacing w:line="460" w:lineRule="atLeast"/>
+              <w:rPr>
+                <w:rFonts w:hint="default"/>
+                <w:szCs w:val="21"/>
+                <w:lang w:val="en-US" w:eastAsia="zh-Hans"/>
+              </w:rPr>
+            </w:pPr>
+            <w:r>
+              <w:rPr>
+                <w:rFonts w:hint="eastAsia"/>
+                <w:szCs w:val="21"/>
+                <w:lang w:val="en-US" w:eastAsia="zh-CN"/>
+              </w:rPr>
+              <w:t>在进度控制上，由于迭代三的时间段内有其他考试和大作业，造成了进度落后，在下次迭代中需要考虑到项目组成员的时间，对优先级低的需求进行灵活调整。</w:t>
             </w:r>
           </w:p>
           <w:p>
@@ -948,7 +1506,7 @@
 </file>
 
 <file path=word/numbering.xml><?xml version="1.0" encoding="utf-8"?>
-<w:numbering xmlns:wpc="http://schemas.microsoft.com/office/word/2010/wordprocessingCanvas" xmlns:mc="http://schemas.openxmlformats.org/markup-compatibility/2006" xmlns:o="urn:schemas-microsoft-com:office:office" xmlns:r="http://schemas.openxmlformats.org/officeDocument/2006/relationships" xmlns:m="http://schemas.openxmlformats.org/officeDocument/2006/math" xmlns:v="urn:schemas-microsoft-com:vml" xmlns:wp14="http://schemas.microsoft.com/office/word/2010/wordprocessingDrawing" xmlns:wp="http://schemas.openxmlformats.org/drawingml/2006/wordprocessingDrawing" xmlns:w10="urn:schemas-microsoft-com:office:word" xmlns:w="http://schemas.openxmlformats.org/wordprocessingml/2006/main" xmlns:w14="http://schemas.microsoft.com/office/word/2010/wordml" xmlns:wpg="http://schemas.microsoft.com/office/word/2010/wordprocessingGroup" xmlns:wpi="http://schemas.microsoft.com/office/word/2010/wordprocessingInk" xmlns:wne="http://schemas.microsoft.com/office/word/2006/wordml" xmlns:wps="http://schemas.microsoft.com/office/word/2010/wordprocessingShape" xmlns:wpsCustomData="http://www.wps.cn/officeDocument/2013/wpsCustomData" mc:Ignorable="w14 wp14">
+<w:numbering xmlns:wpc="http://schemas.microsoft.com/office/word/2010/wordprocessingCanvas" xmlns:mc="http://schemas.openxmlformats.org/markup-compatibility/2006" xmlns:o="urn:schemas-microsoft-com:office:office" xmlns:r="http://schemas.openxmlformats.org/officeDocument/2006/relationships" xmlns:m="http://schemas.openxmlformats.org/officeDocument/2006/math" xmlns:v="urn:schemas-microsoft-com:vml" xmlns:wp14="http://schemas.microsoft.com/office/word/2010/wordprocessingDrawing" xmlns:wp="http://schemas.openxmlformats.org/drawingml/2006/wordprocessingDrawing" xmlns:w10="urn:schemas-microsoft-com:office:word" xmlns:w="http://schemas.openxmlformats.org/wordprocessingml/2006/main" xmlns:w14="http://schemas.microsoft.com/office/word/2010/wordml" xmlns:wpg="http://schemas.microsoft.com/office/word/2010/wordprocessingGroup" xmlns:wpi="http://schemas.microsoft.com/office/word/2010/wordprocessingInk" xmlns:wne="http://schemas.microsoft.com/office/word/2006/wordml" xmlns:wps="http://schemas.microsoft.com/office/word/2010/wordprocessingShape" mc:Ignorable="w14 wp14">
   <w:abstractNum w:abstractNumId="0">
     <w:nsid w:val="EDDAE477"/>
     <w:multiLevelType w:val="singleLevel"/>
@@ -1076,6 +1634,18 @@
     </w:lvl>
   </w:abstractNum>
   <w:abstractNum w:abstractNumId="2">
+    <w:nsid w:val="58522F57"/>
+    <w:multiLevelType w:val="singleLevel"/>
+    <w:tmpl w:val="58522F57"/>
+    <w:lvl w:ilvl="0" w:tentative="0">
+      <w:start w:val="1"/>
+      <w:numFmt w:val="decimal"/>
+      <w:suff w:val="nothing"/>
+      <w:lvlText w:val="%1）"/>
+      <w:lvlJc w:val="left"/>
+    </w:lvl>
+  </w:abstractNum>
+  <w:abstractNum w:abstractNumId="3">
     <w:nsid w:val="5AAC5834"/>
     <w:multiLevelType w:val="singleLevel"/>
     <w:tmpl w:val="5AAC5834"/>
@@ -1091,7 +1661,7 @@
       </w:rPr>
     </w:lvl>
   </w:abstractNum>
-  <w:abstractNum w:abstractNumId="3">
+  <w:abstractNum w:abstractNumId="4">
     <w:nsid w:val="5F93085B"/>
     <w:multiLevelType w:val="singleLevel"/>
     <w:tmpl w:val="5F93085B"/>
@@ -1103,7 +1673,7 @@
       <w:lvlJc w:val="left"/>
     </w:lvl>
   </w:abstractNum>
-  <w:abstractNum w:abstractNumId="4">
+  <w:abstractNum w:abstractNumId="5">
     <w:nsid w:val="5F930B34"/>
     <w:multiLevelType w:val="singleLevel"/>
     <w:tmpl w:val="5F930B34"/>
@@ -1115,33 +1685,50 @@
       <w:lvlJc w:val="left"/>
     </w:lvl>
   </w:abstractNum>
+  <w:abstractNum w:abstractNumId="6">
+    <w:nsid w:val="68511E51"/>
+    <w:multiLevelType w:val="singleLevel"/>
+    <w:tmpl w:val="68511E51"/>
+    <w:lvl w:ilvl="0" w:tentative="0">
+      <w:start w:val="1"/>
+      <w:numFmt w:val="decimal"/>
+      <w:suff w:val="nothing"/>
+      <w:lvlText w:val="%1）"/>
+      <w:lvlJc w:val="left"/>
+    </w:lvl>
+  </w:abstractNum>
   <w:num w:numId="1">
-    <w:abstractNumId w:val="2"/>
+    <w:abstractNumId w:val="3"/>
   </w:num>
   <w:num w:numId="2">
     <w:abstractNumId w:val="1"/>
   </w:num>
   <w:num w:numId="3">
-    <w:abstractNumId w:val="3"/>
+    <w:abstractNumId w:val="4"/>
   </w:num>
   <w:num w:numId="4">
     <w:abstractNumId w:val="0"/>
   </w:num>
   <w:num w:numId="5">
-    <w:abstractNumId w:val="4"/>
+    <w:abstractNumId w:val="5"/>
+  </w:num>
+  <w:num w:numId="6">
+    <w:abstractNumId w:val="6"/>
+  </w:num>
+  <w:num w:numId="7">
+    <w:abstractNumId w:val="2"/>
   </w:num>
 </w:numbering>
 </file>
 
 <file path=word/styles.xml><?xml version="1.0" encoding="utf-8"?>
-<w:styles xmlns:mc="http://schemas.openxmlformats.org/markup-compatibility/2006" xmlns:o="urn:schemas-microsoft-com:office:office" xmlns:r="http://schemas.openxmlformats.org/officeDocument/2006/relationships" xmlns:m="http://schemas.openxmlformats.org/officeDocument/2006/math" xmlns:v="urn:schemas-microsoft-com:vml" xmlns:w="http://schemas.openxmlformats.org/wordprocessingml/2006/main" xmlns:w14="http://schemas.microsoft.com/office/word/2010/wordml" xmlns:w10="urn:schemas-microsoft-com:office:word" xmlns:sl="http://schemas.openxmlformats.org/schemaLibrary/2006/main" xmlns:wpsCustomData="http://www.wps.cn/officeDocument/2013/wpsCustomData" mc:Ignorable="w14">
+<w:styles xmlns:mc="http://schemas.openxmlformats.org/markup-compatibility/2006" xmlns:o="urn:schemas-microsoft-com:office:office" xmlns:r="http://schemas.openxmlformats.org/officeDocument/2006/relationships" xmlns:m="http://schemas.openxmlformats.org/officeDocument/2006/math" xmlns:v="urn:schemas-microsoft-com:vml" xmlns:w="http://schemas.openxmlformats.org/wordprocessingml/2006/main" xmlns:w14="http://schemas.microsoft.com/office/word/2010/wordml" xmlns:w10="urn:schemas-microsoft-com:office:word" xmlns:sl="http://schemas.openxmlformats.org/schemaLibrary/2006/main" mc:Ignorable="w14">
   <w:docDefaults>
     <w:rPrDefault>
       <w:rPr>
-        <w:rFonts w:asciiTheme="minorHAnsi" w:hAnsiTheme="minorHAnsi" w:eastAsiaTheme="minorEastAsia" w:cstheme="minorBidi"/>
+        <w:rFonts w:ascii="Times New Roman" w:hAnsi="Times New Roman" w:eastAsia="宋体" w:cs="Times New Roman"/>
       </w:rPr>
     </w:rPrDefault>
-    <w:pPrDefault/>
   </w:docDefaults>
   <w:latentStyles w:count="260" w:defQFormat="0" w:defUnhideWhenUsed="1" w:defSemiHidden="1" w:defUIPriority="99" w:defLockedState="0">
     <w:lsdException w:qFormat="1" w:unhideWhenUsed="0" w:uiPriority="0" w:semiHidden="0" w:name="Normal"/>
@@ -1492,6 +2079,7 @@
     <w:qFormat/>
     <w:uiPriority w:val="0"/>
     <w:tblPr>
+      <w:tblLayout w:type="fixed"/>
       <w:tblCellMar>
         <w:top w:w="0" w:type="dxa"/>
         <w:left w:w="108" w:type="dxa"/>

--- a/迭代评估报告-sprint3.docx
+++ b/迭代评估报告-sprint3.docx
@@ -999,7 +999,7 @@
                 <w:szCs w:val="21"/>
                 <w:lang w:val="en-US" w:eastAsia="zh-CN"/>
               </w:rPr>
-              <w:t>云端工艺流程配置系统测试</w:t>
+              <w:t>云端工艺流程配置功能测试</w:t>
             </w:r>
             <w:r>
               <w:rPr>
@@ -1044,7 +1044,7 @@
                 <w:szCs w:val="21"/>
                 <w:lang w:val="en-US" w:eastAsia="zh-CN"/>
               </w:rPr>
-              <w:t>云端工艺流程下发系统测试：顺利实现。</w:t>
+              <w:t>云端工艺流程下发功能测试：顺利实现。</w:t>
             </w:r>
           </w:p>
           <w:p>
@@ -1067,7 +1067,7 @@
                 <w:szCs w:val="21"/>
                 <w:lang w:val="en-US" w:eastAsia="zh-CN"/>
               </w:rPr>
-              <w:t>边缘端工艺流程的接收与设备绑定系统测试：顺利实现。</w:t>
+              <w:t>边缘端工艺流程的接收与设备绑定功能测试：顺利实现。</w:t>
             </w:r>
           </w:p>
           <w:p>
@@ -1089,7 +1089,7 @@
                 <w:szCs w:val="21"/>
                 <w:lang w:val="en-US" w:eastAsia="zh-CN"/>
               </w:rPr>
-              <w:t>边缘端工艺流程执行系统测试：顺利实现。</w:t>
+              <w:t>边缘端工艺流程执行功能测试：顺利实现。</w:t>
             </w:r>
           </w:p>
           <w:p>
@@ -1111,7 +1111,7 @@
                 <w:szCs w:val="21"/>
                 <w:lang w:val="en-US" w:eastAsia="zh-CN"/>
               </w:rPr>
-              <w:t>边缘端设备状态可视化系统测试：顺利实现。</w:t>
+              <w:t>边缘端设备状态可视化功能测试：顺利实现。</w:t>
             </w:r>
           </w:p>
           <w:p>
@@ -1133,7 +1133,7 @@
                 <w:szCs w:val="21"/>
                 <w:lang w:val="en-US" w:eastAsia="zh-CN"/>
               </w:rPr>
-              <w:t>边缘端采集数据性能测试：符合要求。</w:t>
+              <w:t>边缘端采集数据性能测试：要求的最低采集时间间隔为1秒，当并发数量为50项传感器时，平均延迟时间为 符合要求。</w:t>
             </w:r>
           </w:p>
           <w:p>
@@ -1155,7 +1155,7 @@
                 <w:szCs w:val="21"/>
                 <w:lang w:val="en-US" w:eastAsia="zh-CN"/>
               </w:rPr>
-              <w:t>边缘端采集数据并发测试：符合要求。</w:t>
+              <w:t>边缘端连接设备吞吐量测试：可同时连接50台模拟设备，符合要求。</w:t>
             </w:r>
           </w:p>
           <w:p>
@@ -1177,7 +1177,7 @@
                 <w:szCs w:val="21"/>
                 <w:lang w:val="en-US" w:eastAsia="zh-CN"/>
               </w:rPr>
-              <w:t>边缘端执行工艺流程性能测试：符合要求。</w:t>
+              <w:t>边缘端执行工艺流程性能测试：执行开关设备时，并发数量为50台设备，平均延迟时间为 符合要求。</w:t>
             </w:r>
           </w:p>
           <w:p>
@@ -1199,7 +1199,7 @@
                 <w:szCs w:val="21"/>
                 <w:lang w:val="en-US" w:eastAsia="zh-CN"/>
               </w:rPr>
-              <w:t>边缘端可靠性测试：符合要求。</w:t>
+              <w:t>边缘端可靠性测试：在无人为干涉的情况下，可正常运行7*24小时，在人为制造故障时，包括数据库故障，网络故障时，可通过查看日志，在1小时内修复故障，符合要求。正常运行时间需进一步测试。</w:t>
             </w:r>
           </w:p>
           <w:p>
@@ -1221,8 +1221,114 @@
                 <w:szCs w:val="21"/>
                 <w:lang w:val="en-US" w:eastAsia="zh-CN"/>
               </w:rPr>
-              <w:t>云端可靠性测试：符合要求。</w:t>
-            </w:r>
+              <w:t>云端连接边缘端吞吐量测试：可同时连接100台边缘端，符合要求。</w:t>
+            </w:r>
+          </w:p>
+          <w:p>
+            <w:pPr>
+              <w:numPr>
+                <w:ilvl w:val="0"/>
+                <w:numId w:val="4"/>
+              </w:numPr>
+              <w:adjustRightInd w:val="0"/>
+              <w:snapToGrid w:val="0"/>
+              <w:spacing w:line="460" w:lineRule="atLeast"/>
+              <w:rPr>
+                <w:szCs w:val="21"/>
+              </w:rPr>
+            </w:pPr>
+            <w:r>
+              <w:rPr>
+                <w:rFonts w:hint="eastAsia"/>
+                <w:szCs w:val="21"/>
+                <w:lang w:val="en-US" w:eastAsia="zh-CN"/>
+              </w:rPr>
+              <w:t>云端可靠性测试：在无人为干涉的情况下，可正常运行7*24小时，在人为制造故障时，包括数据库故障，网络故障时，可通过查看日志，在1小时内修复故障，符合要求。正常运行时间需进一步测试。</w:t>
+            </w:r>
+          </w:p>
+          <w:p>
+            <w:pPr>
+              <w:numPr>
+                <w:ilvl w:val="0"/>
+                <w:numId w:val="4"/>
+              </w:numPr>
+              <w:adjustRightInd w:val="0"/>
+              <w:snapToGrid w:val="0"/>
+              <w:spacing w:line="460" w:lineRule="atLeast"/>
+              <w:rPr>
+                <w:szCs w:val="21"/>
+              </w:rPr>
+            </w:pPr>
+            <w:r>
+              <w:rPr>
+                <w:rFonts w:hint="eastAsia"/>
+                <w:szCs w:val="21"/>
+                <w:lang w:val="en-US" w:eastAsia="zh-CN"/>
+              </w:rPr>
+              <w:t>云端和边缘端兼容性测试：可兼容</w:t>
+            </w:r>
+            <w:r>
+              <w:rPr>
+                <w:rFonts w:hint="eastAsia"/>
+              </w:rPr>
+              <w:t>Chrome</w:t>
+            </w:r>
+            <w:r>
+              <w:t>58</w:t>
+            </w:r>
+            <w:r>
+              <w:rPr>
+                <w:rFonts w:hint="eastAsia"/>
+              </w:rPr>
+              <w:t>、Edge</w:t>
+            </w:r>
+            <w:r>
+              <w:t>14</w:t>
+            </w:r>
+            <w:r>
+              <w:rPr>
+                <w:rFonts w:hint="eastAsia"/>
+              </w:rPr>
+              <w:t>、Firefox</w:t>
+            </w:r>
+            <w:r>
+              <w:t>54</w:t>
+            </w:r>
+            <w:r>
+              <w:rPr>
+                <w:rFonts w:hint="eastAsia"/>
+              </w:rPr>
+              <w:t>、safari</w:t>
+            </w:r>
+            <w:r>
+              <w:t>10</w:t>
+            </w:r>
+            <w:r>
+              <w:rPr>
+                <w:rFonts w:hint="eastAsia"/>
+              </w:rPr>
+              <w:t>、opera</w:t>
+            </w:r>
+            <w:r>
+              <w:t>58</w:t>
+            </w:r>
+            <w:r>
+              <w:rPr>
+                <w:rFonts w:hint="eastAsia"/>
+                <w:lang w:val="en-US" w:eastAsia="zh-CN"/>
+              </w:rPr>
+              <w:t>的浏览器，</w:t>
+            </w:r>
+            <w:r>
+              <w:rPr>
+                <w:rFonts w:hint="eastAsia"/>
+                <w:szCs w:val="21"/>
+                <w:lang w:val="en-US" w:eastAsia="zh-CN"/>
+              </w:rPr>
+              <w:t>符合要求。</w:t>
+            </w:r>
+            <w:bookmarkStart w:id="0" w:name="_GoBack"/>
+            <w:bookmarkEnd w:id="0"/>
           </w:p>
           <w:p>
             <w:pPr>
@@ -1412,8 +1518,6 @@
                 <w:lang w:eastAsia="zh-CN"/>
               </w:rPr>
             </w:pPr>
-            <w:bookmarkStart w:id="0" w:name="_GoBack"/>
-            <w:bookmarkEnd w:id="0"/>
             <w:r>
               <w:rPr>
                 <w:rFonts w:hint="eastAsia"/>

--- a/迭代评估报告-sprint3.docx
+++ b/迭代评估报告-sprint3.docx
@@ -1133,7 +1133,7 @@
                 <w:szCs w:val="21"/>
                 <w:lang w:val="en-US" w:eastAsia="zh-CN"/>
               </w:rPr>
-              <w:t>边缘端采集数据性能测试：要求的最低采集时间间隔为1秒，当并发数量为50项传感器时，平均延迟时间为 符合要求。</w:t>
+              <w:t>边缘端采集数据性能测试：设置采集时间间隔为1秒且并发数量为50项传感器时，平均延迟时间为56ms，符合要求。</w:t>
             </w:r>
           </w:p>
           <w:p>
@@ -1177,158 +1177,158 @@
                 <w:szCs w:val="21"/>
                 <w:lang w:val="en-US" w:eastAsia="zh-CN"/>
               </w:rPr>
-              <w:t>边缘端执行工艺流程性能测试：执行开关设备时，并发数量为50台设备，平均延迟时间为 符合要求。</w:t>
-            </w:r>
-          </w:p>
-          <w:p>
-            <w:pPr>
-              <w:numPr>
-                <w:ilvl w:val="0"/>
-                <w:numId w:val="4"/>
-              </w:numPr>
-              <w:adjustRightInd w:val="0"/>
-              <w:snapToGrid w:val="0"/>
-              <w:spacing w:line="460" w:lineRule="atLeast"/>
-              <w:rPr>
-                <w:szCs w:val="21"/>
-              </w:rPr>
-            </w:pPr>
-            <w:r>
-              <w:rPr>
-                <w:rFonts w:hint="eastAsia"/>
-                <w:szCs w:val="21"/>
-                <w:lang w:val="en-US" w:eastAsia="zh-CN"/>
-              </w:rPr>
-              <w:t>边缘端可靠性测试：在无人为干涉的情况下，可正常运行7*24小时，在人为制造故障时，包括数据库故障，网络故障时，可通过查看日志，在1小时内修复故障，符合要求。正常运行时间需进一步测试。</w:t>
-            </w:r>
-          </w:p>
-          <w:p>
-            <w:pPr>
-              <w:numPr>
-                <w:ilvl w:val="0"/>
-                <w:numId w:val="4"/>
-              </w:numPr>
-              <w:adjustRightInd w:val="0"/>
-              <w:snapToGrid w:val="0"/>
-              <w:spacing w:line="460" w:lineRule="atLeast"/>
-              <w:rPr>
-                <w:szCs w:val="21"/>
-              </w:rPr>
-            </w:pPr>
-            <w:r>
-              <w:rPr>
-                <w:rFonts w:hint="eastAsia"/>
-                <w:szCs w:val="21"/>
-                <w:lang w:val="en-US" w:eastAsia="zh-CN"/>
-              </w:rPr>
-              <w:t>云端连接边缘端吞吐量测试：可同时连接100台边缘端，符合要求。</w:t>
-            </w:r>
-          </w:p>
-          <w:p>
-            <w:pPr>
-              <w:numPr>
-                <w:ilvl w:val="0"/>
-                <w:numId w:val="4"/>
-              </w:numPr>
-              <w:adjustRightInd w:val="0"/>
-              <w:snapToGrid w:val="0"/>
-              <w:spacing w:line="460" w:lineRule="atLeast"/>
-              <w:rPr>
-                <w:szCs w:val="21"/>
-              </w:rPr>
-            </w:pPr>
-            <w:r>
-              <w:rPr>
-                <w:rFonts w:hint="eastAsia"/>
-                <w:szCs w:val="21"/>
-                <w:lang w:val="en-US" w:eastAsia="zh-CN"/>
-              </w:rPr>
-              <w:t>云端可靠性测试：在无人为干涉的情况下，可正常运行7*24小时，在人为制造故障时，包括数据库故障，网络故障时，可通过查看日志，在1小时内修复故障，符合要求。正常运行时间需进一步测试。</w:t>
-            </w:r>
-          </w:p>
-          <w:p>
-            <w:pPr>
-              <w:numPr>
-                <w:ilvl w:val="0"/>
-                <w:numId w:val="4"/>
-              </w:numPr>
-              <w:adjustRightInd w:val="0"/>
-              <w:snapToGrid w:val="0"/>
-              <w:spacing w:line="460" w:lineRule="atLeast"/>
-              <w:rPr>
-                <w:szCs w:val="21"/>
-              </w:rPr>
-            </w:pPr>
-            <w:r>
-              <w:rPr>
-                <w:rFonts w:hint="eastAsia"/>
-                <w:szCs w:val="21"/>
-                <w:lang w:val="en-US" w:eastAsia="zh-CN"/>
-              </w:rPr>
-              <w:t>云端和边缘端兼容性测试：可兼容</w:t>
-            </w:r>
-            <w:r>
-              <w:rPr>
-                <w:rFonts w:hint="eastAsia"/>
-              </w:rPr>
-              <w:t>Chrome</w:t>
-            </w:r>
-            <w:r>
-              <w:t>58</w:t>
-            </w:r>
-            <w:r>
-              <w:rPr>
-                <w:rFonts w:hint="eastAsia"/>
-              </w:rPr>
-              <w:t>、Edge</w:t>
-            </w:r>
-            <w:r>
-              <w:t>14</w:t>
-            </w:r>
-            <w:r>
-              <w:rPr>
-                <w:rFonts w:hint="eastAsia"/>
-              </w:rPr>
-              <w:t>、Firefox</w:t>
-            </w:r>
-            <w:r>
-              <w:t>54</w:t>
-            </w:r>
-            <w:r>
-              <w:rPr>
-                <w:rFonts w:hint="eastAsia"/>
-              </w:rPr>
-              <w:t>、safari</w:t>
-            </w:r>
-            <w:r>
-              <w:t>10</w:t>
-            </w:r>
-            <w:r>
-              <w:rPr>
-                <w:rFonts w:hint="eastAsia"/>
-              </w:rPr>
-              <w:t>、opera</w:t>
-            </w:r>
-            <w:r>
-              <w:t>58</w:t>
-            </w:r>
-            <w:r>
-              <w:rPr>
-                <w:rFonts w:hint="eastAsia"/>
-                <w:lang w:val="en-US" w:eastAsia="zh-CN"/>
-              </w:rPr>
-              <w:t>的浏览器，</w:t>
-            </w:r>
-            <w:r>
-              <w:rPr>
-                <w:rFonts w:hint="eastAsia"/>
-                <w:szCs w:val="21"/>
-                <w:lang w:val="en-US" w:eastAsia="zh-CN"/>
-              </w:rPr>
-              <w:t>符合要求。</w:t>
+              <w:t>边缘端执行工艺流程性能测试：执行开关设备时，并发数量为50台设备，平均延迟时间为209ms，符合要求。</w:t>
             </w:r>
             <w:bookmarkStart w:id="0" w:name="_GoBack"/>
             <w:bookmarkEnd w:id="0"/>
+          </w:p>
+          <w:p>
+            <w:pPr>
+              <w:numPr>
+                <w:ilvl w:val="0"/>
+                <w:numId w:val="4"/>
+              </w:numPr>
+              <w:adjustRightInd w:val="0"/>
+              <w:snapToGrid w:val="0"/>
+              <w:spacing w:line="460" w:lineRule="atLeast"/>
+              <w:rPr>
+                <w:szCs w:val="21"/>
+              </w:rPr>
+            </w:pPr>
+            <w:r>
+              <w:rPr>
+                <w:rFonts w:hint="eastAsia"/>
+                <w:szCs w:val="21"/>
+                <w:lang w:val="en-US" w:eastAsia="zh-CN"/>
+              </w:rPr>
+              <w:t>边缘端可靠性测试：在无人为干涉的情况下，可正常运行7*24小时，在人为制造故障时，包括数据库故障，网络故障时，可通过查看日志，在1小时内修复故障，符合要求。正常运行时间需进一步测试。</w:t>
+            </w:r>
+          </w:p>
+          <w:p>
+            <w:pPr>
+              <w:numPr>
+                <w:ilvl w:val="0"/>
+                <w:numId w:val="4"/>
+              </w:numPr>
+              <w:adjustRightInd w:val="0"/>
+              <w:snapToGrid w:val="0"/>
+              <w:spacing w:line="460" w:lineRule="atLeast"/>
+              <w:rPr>
+                <w:szCs w:val="21"/>
+              </w:rPr>
+            </w:pPr>
+            <w:r>
+              <w:rPr>
+                <w:rFonts w:hint="eastAsia"/>
+                <w:szCs w:val="21"/>
+                <w:lang w:val="en-US" w:eastAsia="zh-CN"/>
+              </w:rPr>
+              <w:t>云端连接边缘端吞吐量测试：可同时连接100台边缘端，符合要求。</w:t>
+            </w:r>
+          </w:p>
+          <w:p>
+            <w:pPr>
+              <w:numPr>
+                <w:ilvl w:val="0"/>
+                <w:numId w:val="4"/>
+              </w:numPr>
+              <w:adjustRightInd w:val="0"/>
+              <w:snapToGrid w:val="0"/>
+              <w:spacing w:line="460" w:lineRule="atLeast"/>
+              <w:rPr>
+                <w:szCs w:val="21"/>
+              </w:rPr>
+            </w:pPr>
+            <w:r>
+              <w:rPr>
+                <w:rFonts w:hint="eastAsia"/>
+                <w:szCs w:val="21"/>
+                <w:lang w:val="en-US" w:eastAsia="zh-CN"/>
+              </w:rPr>
+              <w:t>云端可靠性测试：在无人为干涉的情况下，可正常运行7*24小时，在人为制造故障时，包括数据库故障，网络故障时，可通过查看日志，在1小时内修复故障，符合要求。正常运行时间需进一步测试。</w:t>
+            </w:r>
+          </w:p>
+          <w:p>
+            <w:pPr>
+              <w:numPr>
+                <w:ilvl w:val="0"/>
+                <w:numId w:val="4"/>
+              </w:numPr>
+              <w:adjustRightInd w:val="0"/>
+              <w:snapToGrid w:val="0"/>
+              <w:spacing w:line="460" w:lineRule="atLeast"/>
+              <w:rPr>
+                <w:szCs w:val="21"/>
+              </w:rPr>
+            </w:pPr>
+            <w:r>
+              <w:rPr>
+                <w:rFonts w:hint="eastAsia"/>
+                <w:szCs w:val="21"/>
+                <w:lang w:val="en-US" w:eastAsia="zh-CN"/>
+              </w:rPr>
+              <w:t>云端和边缘端兼容性测试：可兼容</w:t>
+            </w:r>
+            <w:r>
+              <w:rPr>
+                <w:rFonts w:hint="eastAsia"/>
+              </w:rPr>
+              <w:t>Chrome</w:t>
+            </w:r>
+            <w:r>
+              <w:t>58</w:t>
+            </w:r>
+            <w:r>
+              <w:rPr>
+                <w:rFonts w:hint="eastAsia"/>
+              </w:rPr>
+              <w:t>、Edge</w:t>
+            </w:r>
+            <w:r>
+              <w:t>14</w:t>
+            </w:r>
+            <w:r>
+              <w:rPr>
+                <w:rFonts w:hint="eastAsia"/>
+              </w:rPr>
+              <w:t>、Firefox</w:t>
+            </w:r>
+            <w:r>
+              <w:t>54</w:t>
+            </w:r>
+            <w:r>
+              <w:rPr>
+                <w:rFonts w:hint="eastAsia"/>
+              </w:rPr>
+              <w:t>、safari</w:t>
+            </w:r>
+            <w:r>
+              <w:t>10</w:t>
+            </w:r>
+            <w:r>
+              <w:rPr>
+                <w:rFonts w:hint="eastAsia"/>
+              </w:rPr>
+              <w:t>、opera</w:t>
+            </w:r>
+            <w:r>
+              <w:t>58</w:t>
+            </w:r>
+            <w:r>
+              <w:rPr>
+                <w:rFonts w:hint="eastAsia"/>
+                <w:lang w:val="en-US" w:eastAsia="zh-CN"/>
+              </w:rPr>
+              <w:t>的浏览器，</w:t>
+            </w:r>
+            <w:r>
+              <w:rPr>
+                <w:rFonts w:hint="eastAsia"/>
+                <w:szCs w:val="21"/>
+                <w:lang w:val="en-US" w:eastAsia="zh-CN"/>
+              </w:rPr>
+              <w:t>符合要求。</w:t>
+            </w:r>
           </w:p>
           <w:p>
             <w:pPr>
